--- a/Journalantworten.docx
+++ b/Journalantworten.docx
@@ -1110,6 +1110,14 @@
         </w:rPr>
         <w:t xml:space="preserve">16. </w:t>
       </w:r>
+      <w:r>
+        <w:rPr>
+          <w:lang w:val="en-US"/>
+        </w:rPr>
+        <w:t>Nachforschen?</w:t>
+      </w:r>
+      <w:bookmarkStart w:id="3" w:name="_GoBack"/>
+      <w:bookmarkEnd w:id="3"/>
     </w:p>
     <w:p>
       <w:pPr>
@@ -1137,26 +1145,18 @@
         <w:lastRenderedPageBreak/>
         <w:t xml:space="preserve">18. </w:t>
       </w:r>
-      <w:proofErr w:type="spellStart"/>
       <w:proofErr w:type="gramStart"/>
       <w:r>
         <w:rPr>
           <w:lang w:val="en-US"/>
         </w:rPr>
-        <w:t>Math.round</w:t>
-      </w:r>
-      <w:proofErr w:type="spellEnd"/>
+        <w:t>Math.round(</w:t>
+      </w:r>
+      <w:proofErr w:type="gramEnd"/>
       <w:r>
         <w:rPr>
           <w:lang w:val="en-US"/>
         </w:rPr>
-        <w:t>(</w:t>
-      </w:r>
-      <w:proofErr w:type="gramEnd"/>
-      <w:r>
-        <w:rPr>
-          <w:lang w:val="en-US"/>
-        </w:rPr>
         <w:t>2*VARIABLE);</w:t>
       </w:r>
     </w:p>
@@ -1164,13 +1164,8 @@
       <w:r>
         <w:t xml:space="preserve">19. </w:t>
       </w:r>
-      <w:proofErr w:type="spellStart"/>
-      <w:r>
-        <w:t>this</w:t>
-      </w:r>
-      <w:proofErr w:type="spellEnd"/>
-      <w:r>
-        <w:t xml:space="preserve"> zeigt immer auf das aktuelle Objekt. </w:t>
+      <w:r>
+        <w:t xml:space="preserve">this zeigt immer auf das aktuelle Objekt. </w:t>
       </w:r>
     </w:p>
     <w:p>
@@ -1193,8 +1188,6 @@
       <w:r>
         <w:t>Für finale Klassen bedeutet dies, dass man von ihr nicht erben kann (man kann keine Unterklasse erzeugen). Sie kann also nicht als Vorlage für eine neue Klasse dienen.</w:t>
       </w:r>
-      <w:bookmarkStart w:id="3" w:name="_GoBack"/>
-      <w:bookmarkEnd w:id="3"/>
     </w:p>
     <w:sectPr>
       <w:pgSz w:w="11906" w:h="16838"/>
